--- a/ENSF 607/assignments/Docker/documents/Assignment 5.docx
+++ b/ENSF 607/assignments/Docker/documents/Assignment 5.docx
@@ -28,6 +28,9 @@
     </w:p>
     <w:p>
       <w:r>
+        <w:rPr>
+          <w:noProof/>
+        </w:rPr>
         <w:drawing>
           <wp:inline distT="0" distB="0" distL="0" distR="0" wp14:anchorId="5C52FCCD" wp14:editId="62E61040">
             <wp:extent cx="5943600" cy="3155315"/>
@@ -79,6 +82,9 @@
     </w:p>
     <w:p>
       <w:r>
+        <w:rPr>
+          <w:noProof/>
+        </w:rPr>
         <w:drawing>
           <wp:inline distT="0" distB="0" distL="0" distR="0" wp14:anchorId="5CCB5B0F" wp14:editId="64AB5EFF">
             <wp:extent cx="5943600" cy="1985645"/>
@@ -117,6 +123,11 @@
       </w:r>
     </w:p>
     <w:p>
+      <w:r>
+        <w:br w:type="page"/>
+      </w:r>
+    </w:p>
+    <w:p>
       <w:pPr>
         <w:pStyle w:val="ListParagraph"/>
         <w:numPr>
@@ -125,12 +136,23 @@
         </w:numPr>
       </w:pPr>
       <w:r>
-        <w:t>Now go to the cmd line on your computer and run the following command.</w:t>
-      </w:r>
-    </w:p>
-    <w:p>
-      <w:r>
         <w:lastRenderedPageBreak/>
+        <w:t xml:space="preserve">Now go to the </w:t>
+      </w:r>
+      <w:proofErr w:type="spellStart"/>
+      <w:r>
+        <w:t>cmd</w:t>
+      </w:r>
+      <w:proofErr w:type="spellEnd"/>
+      <w:r>
+        <w:t xml:space="preserve"> line on your computer and run the following command.</w:t>
+      </w:r>
+    </w:p>
+    <w:p>
+      <w:r>
+        <w:rPr>
+          <w:noProof/>
+        </w:rPr>
         <w:drawing>
           <wp:inline distT="0" distB="0" distL="0" distR="0" wp14:anchorId="53814D45" wp14:editId="227E2C9B">
             <wp:extent cx="5759746" cy="2616334"/>
@@ -185,6 +207,9 @@
         <w:t xml:space="preserve"> </w:t>
       </w:r>
       <w:r>
+        <w:rPr>
+          <w:noProof/>
+        </w:rPr>
         <w:drawing>
           <wp:inline distT="0" distB="0" distL="0" distR="0" wp14:anchorId="66687F1B" wp14:editId="51E11DB4">
             <wp:extent cx="4324572" cy="514376"/>
@@ -236,6 +261,9 @@
     </w:p>
     <w:p>
       <w:r>
+        <w:rPr>
+          <w:noProof/>
+        </w:rPr>
         <w:drawing>
           <wp:inline distT="0" distB="0" distL="0" distR="0" wp14:anchorId="5F991092" wp14:editId="0E1D9645">
             <wp:extent cx="3778444" cy="254013"/>
@@ -287,6 +315,9 @@
     </w:p>
     <w:p>
       <w:r>
+        <w:rPr>
+          <w:noProof/>
+        </w:rPr>
         <w:drawing>
           <wp:inline distT="0" distB="0" distL="0" distR="0" wp14:anchorId="3C60D118" wp14:editId="69426BD8">
             <wp:extent cx="5016758" cy="406421"/>
@@ -325,6 +356,29 @@
       </w:r>
     </w:p>
     <w:p>
+      <w:r>
+        <w:t>-</w:t>
+      </w:r>
+      <w:proofErr w:type="spellStart"/>
+      <w:r>
+        <w:t>i</w:t>
+      </w:r>
+      <w:proofErr w:type="spellEnd"/>
+      <w:r>
+        <w:t>: Keeps the container's standard input open for interactive use.</w:t>
+      </w:r>
+    </w:p>
+    <w:p>
+      <w:r>
+        <w:t>-t: Allocates a pseudo-terminal for use within the container, enabling interaction with a shell.</w:t>
+      </w:r>
+    </w:p>
+    <w:p>
+      <w:r>
+        <w:t>-d: Runs the container in the background, independent of the current command line session</w:t>
+      </w:r>
+    </w:p>
+    <w:p>
       <w:pPr>
         <w:pStyle w:val="ListParagraph"/>
         <w:numPr>
@@ -333,11 +387,19 @@
         </w:numPr>
       </w:pPr>
       <w:r>
-        <w:t>Docker ps</w:t>
-      </w:r>
-    </w:p>
-    <w:p>
-      <w:r>
+        <w:t xml:space="preserve">Docker </w:t>
+      </w:r>
+      <w:proofErr w:type="spellStart"/>
+      <w:r>
+        <w:t>ps</w:t>
+      </w:r>
+      <w:proofErr w:type="spellEnd"/>
+    </w:p>
+    <w:p>
+      <w:r>
+        <w:rPr>
+          <w:noProof/>
+        </w:rPr>
         <w:drawing>
           <wp:inline distT="0" distB="0" distL="0" distR="0" wp14:anchorId="36D5E841" wp14:editId="68ED6E48">
             <wp:extent cx="5943600" cy="467995"/>
@@ -401,6 +463,10 @@
     </w:p>
     <w:p>
       <w:r>
+        <w:rPr>
+          <w:noProof/>
+        </w:rPr>
+        <w:lastRenderedPageBreak/>
         <w:drawing>
           <wp:inline distT="0" distB="0" distL="0" distR="0" wp14:anchorId="536AAC64" wp14:editId="3B028FA3">
             <wp:extent cx="5943600" cy="714375"/>
@@ -459,12 +525,19 @@
         </w:numPr>
       </w:pPr>
       <w:r>
-        <w:t>Create folders</w:t>
-      </w:r>
-    </w:p>
-    <w:p>
-      <w:r>
-        <w:lastRenderedPageBreak/>
+        <w:t xml:space="preserve">Create </w:t>
+      </w:r>
+      <w:proofErr w:type="gramStart"/>
+      <w:r>
+        <w:t>folders</w:t>
+      </w:r>
+      <w:proofErr w:type="gramEnd"/>
+    </w:p>
+    <w:p>
+      <w:r>
+        <w:rPr>
+          <w:noProof/>
+        </w:rPr>
         <w:drawing>
           <wp:inline distT="0" distB="0" distL="0" distR="0" wp14:anchorId="5382F56C" wp14:editId="620E23EC">
             <wp:extent cx="4959605" cy="977950"/>
@@ -504,6 +577,9 @@
     </w:p>
     <w:p>
       <w:r>
+        <w:rPr>
+          <w:noProof/>
+        </w:rPr>
         <w:drawing>
           <wp:inline distT="0" distB="0" distL="0" distR="0" wp14:anchorId="428457A2" wp14:editId="7555DD06">
             <wp:extent cx="5943600" cy="790575"/>
@@ -567,6 +643,9 @@
     </w:p>
     <w:p>
       <w:r>
+        <w:rPr>
+          <w:noProof/>
+        </w:rPr>
         <w:drawing>
           <wp:inline distT="0" distB="0" distL="0" distR="0" wp14:anchorId="43D6B787" wp14:editId="1F4B979A">
             <wp:extent cx="5905804" cy="666784"/>
@@ -606,6 +685,9 @@
     </w:p>
     <w:p>
       <w:r>
+        <w:rPr>
+          <w:noProof/>
+        </w:rPr>
         <w:drawing>
           <wp:inline distT="0" distB="0" distL="0" distR="0" wp14:anchorId="51C406E8" wp14:editId="6849DBC7">
             <wp:extent cx="2876698" cy="768389"/>
@@ -660,6 +742,9 @@
     </w:p>
     <w:p>
       <w:r>
+        <w:rPr>
+          <w:noProof/>
+        </w:rPr>
         <w:drawing>
           <wp:inline distT="0" distB="0" distL="0" distR="0" wp14:anchorId="0AEF388C" wp14:editId="1658F867">
             <wp:extent cx="2159111" cy="311166"/>
